--- a/02_ChaineFonctionnelle/00_Systeme_02_ChaineFonctionnelle.docx
+++ b/02_ChaineFonctionnelle/00_Systeme_02_ChaineFonctionnelle.docx
@@ -400,6 +400,18 @@
               <w:spacing w:line="240" w:lineRule="auto"/>
               <w:jc w:val="left"/>
             </w:pPr>
+            <w:r>
+              <w:t xml:space="preserve">Prendre connaissance des grandeurs visualisables sur la </w:t>
+            </w:r>
+            <w:r>
+              <w:rPr>
+                <w:highlight w:val="yellow"/>
+              </w:rPr>
+              <w:t>fiche3</w:t>
+            </w:r>
+            <w:r>
+              <w:t xml:space="preserve">. </w:t>
+            </w:r>
             <w:r>
               <w:t xml:space="preserve">Donner les grandeurs nécessaires au fonctionnement du système réel. Donner les grandeurs mesurées et celles qui sont calculées. </w:t>
             </w:r>
